--- a/Java Lang.docx
+++ b/Java Lang.docx
@@ -438,27 +438,8 @@
                 <w:szCs w:val="24"/>
                 <w:lang w:val="en-US"/>
               </w:rPr>
-              <w:t>ADD &lt;</w:t>
-            </w:r>
-            <w:proofErr w:type="spellStart"/>
-            <w:r>
-              <w:rPr>
-                <w:sz w:val="24"/>
-                <w:szCs w:val="24"/>
-                <w:lang w:val="en-US"/>
-              </w:rPr>
-              <w:t>resultVariable</w:t>
-            </w:r>
-            <w:proofErr w:type="spellEnd"/>
-            <w:r>
-              <w:rPr>
-                <w:sz w:val="24"/>
-                <w:szCs w:val="24"/>
-                <w:lang w:val="en-US"/>
-              </w:rPr>
-              <w:t>&gt; &lt;</w:t>
-            </w:r>
-            <w:proofErr w:type="spellStart"/>
+              <w:t>ADD &lt;resultVariable&gt; &lt;</w:t>
+            </w:r>
             <w:r>
               <w:rPr>
                 <w:sz w:val="24"/>
@@ -467,7 +448,6 @@
               </w:rPr>
               <w:t>variableA</w:t>
             </w:r>
-            <w:proofErr w:type="spellEnd"/>
             <w:r>
               <w:rPr>
                 <w:sz w:val="24"/>
@@ -482,25 +462,7 @@
                 <w:szCs w:val="24"/>
                 <w:lang w:val="en-US"/>
               </w:rPr>
-              <w:t xml:space="preserve"> &lt;</w:t>
-            </w:r>
-            <w:proofErr w:type="spellStart"/>
-            <w:r>
-              <w:rPr>
-                <w:sz w:val="24"/>
-                <w:szCs w:val="24"/>
-                <w:lang w:val="en-US"/>
-              </w:rPr>
-              <w:t>variableB</w:t>
-            </w:r>
-            <w:proofErr w:type="spellEnd"/>
-            <w:r>
-              <w:rPr>
-                <w:sz w:val="24"/>
-                <w:szCs w:val="24"/>
-                <w:lang w:val="en-US"/>
-              </w:rPr>
-              <w:t>&gt;</w:t>
+              <w:t xml:space="preserve"> &lt;variableB&gt;</w:t>
             </w:r>
           </w:p>
         </w:tc>
@@ -568,61 +530,7 @@
                 <w:szCs w:val="24"/>
                 <w:lang w:val="en-US"/>
               </w:rPr>
-              <w:t>SUB &lt;</w:t>
-            </w:r>
-            <w:proofErr w:type="spellStart"/>
-            <w:r>
-              <w:rPr>
-                <w:sz w:val="24"/>
-                <w:szCs w:val="24"/>
-                <w:lang w:val="en-US"/>
-              </w:rPr>
-              <w:t>resultVariable</w:t>
-            </w:r>
-            <w:proofErr w:type="spellEnd"/>
-            <w:r>
-              <w:rPr>
-                <w:sz w:val="24"/>
-                <w:szCs w:val="24"/>
-                <w:lang w:val="en-US"/>
-              </w:rPr>
-              <w:t>&gt; &lt;</w:t>
-            </w:r>
-            <w:proofErr w:type="spellStart"/>
-            <w:r>
-              <w:rPr>
-                <w:sz w:val="24"/>
-                <w:szCs w:val="24"/>
-                <w:lang w:val="en-US"/>
-              </w:rPr>
-              <w:t>variableA</w:t>
-            </w:r>
-            <w:proofErr w:type="spellEnd"/>
-            <w:r>
-              <w:rPr>
-                <w:sz w:val="24"/>
-                <w:szCs w:val="24"/>
-                <w:lang w:val="en-US"/>
-              </w:rPr>
-              <w:t>&gt; &lt;</w:t>
-            </w:r>
-            <w:proofErr w:type="spellStart"/>
-            <w:r>
-              <w:rPr>
-                <w:sz w:val="24"/>
-                <w:szCs w:val="24"/>
-                <w:lang w:val="en-US"/>
-              </w:rPr>
-              <w:t>variableB</w:t>
-            </w:r>
-            <w:proofErr w:type="spellEnd"/>
-            <w:r>
-              <w:rPr>
-                <w:sz w:val="24"/>
-                <w:szCs w:val="24"/>
-                <w:lang w:val="en-US"/>
-              </w:rPr>
-              <w:t>&gt;</w:t>
+              <w:t>SUB &lt;resultVariable&gt; &lt;variableA&gt; &lt;variableB&gt;</w:t>
             </w:r>
           </w:p>
         </w:tc>
@@ -690,61 +598,7 @@
                 <w:szCs w:val="24"/>
                 <w:lang w:val="en-US"/>
               </w:rPr>
-              <w:t>MUL &lt;</w:t>
-            </w:r>
-            <w:proofErr w:type="spellStart"/>
-            <w:r>
-              <w:rPr>
-                <w:sz w:val="24"/>
-                <w:szCs w:val="24"/>
-                <w:lang w:val="en-US"/>
-              </w:rPr>
-              <w:t>resultVariable</w:t>
-            </w:r>
-            <w:proofErr w:type="spellEnd"/>
-            <w:r>
-              <w:rPr>
-                <w:sz w:val="24"/>
-                <w:szCs w:val="24"/>
-                <w:lang w:val="en-US"/>
-              </w:rPr>
-              <w:t>&gt; &lt;</w:t>
-            </w:r>
-            <w:proofErr w:type="spellStart"/>
-            <w:r>
-              <w:rPr>
-                <w:sz w:val="24"/>
-                <w:szCs w:val="24"/>
-                <w:lang w:val="en-US"/>
-              </w:rPr>
-              <w:t>variableA</w:t>
-            </w:r>
-            <w:proofErr w:type="spellEnd"/>
-            <w:r>
-              <w:rPr>
-                <w:sz w:val="24"/>
-                <w:szCs w:val="24"/>
-                <w:lang w:val="en-US"/>
-              </w:rPr>
-              <w:t>&gt; &lt;</w:t>
-            </w:r>
-            <w:proofErr w:type="spellStart"/>
-            <w:r>
-              <w:rPr>
-                <w:sz w:val="24"/>
-                <w:szCs w:val="24"/>
-                <w:lang w:val="en-US"/>
-              </w:rPr>
-              <w:t>variableB</w:t>
-            </w:r>
-            <w:proofErr w:type="spellEnd"/>
-            <w:r>
-              <w:rPr>
-                <w:sz w:val="24"/>
-                <w:szCs w:val="24"/>
-                <w:lang w:val="en-US"/>
-              </w:rPr>
-              <w:t>&gt;</w:t>
+              <w:t>MUL &lt;resultVariable&gt; &lt;variableA&gt; &lt;variableB&gt;</w:t>
             </w:r>
           </w:p>
         </w:tc>
@@ -812,61 +666,7 @@
                 <w:szCs w:val="24"/>
                 <w:lang w:val="en-US"/>
               </w:rPr>
-              <w:t>DIV &lt;</w:t>
-            </w:r>
-            <w:proofErr w:type="spellStart"/>
-            <w:r>
-              <w:rPr>
-                <w:sz w:val="24"/>
-                <w:szCs w:val="24"/>
-                <w:lang w:val="en-US"/>
-              </w:rPr>
-              <w:t>resultVariable</w:t>
-            </w:r>
-            <w:proofErr w:type="spellEnd"/>
-            <w:r>
-              <w:rPr>
-                <w:sz w:val="24"/>
-                <w:szCs w:val="24"/>
-                <w:lang w:val="en-US"/>
-              </w:rPr>
-              <w:t>&gt; &lt;</w:t>
-            </w:r>
-            <w:proofErr w:type="spellStart"/>
-            <w:r>
-              <w:rPr>
-                <w:sz w:val="24"/>
-                <w:szCs w:val="24"/>
-                <w:lang w:val="en-US"/>
-              </w:rPr>
-              <w:t>variableA</w:t>
-            </w:r>
-            <w:proofErr w:type="spellEnd"/>
-            <w:r>
-              <w:rPr>
-                <w:sz w:val="24"/>
-                <w:szCs w:val="24"/>
-                <w:lang w:val="en-US"/>
-              </w:rPr>
-              <w:t>&gt; &lt;</w:t>
-            </w:r>
-            <w:proofErr w:type="spellStart"/>
-            <w:r>
-              <w:rPr>
-                <w:sz w:val="24"/>
-                <w:szCs w:val="24"/>
-                <w:lang w:val="en-US"/>
-              </w:rPr>
-              <w:t>variableB</w:t>
-            </w:r>
-            <w:proofErr w:type="spellEnd"/>
-            <w:r>
-              <w:rPr>
-                <w:sz w:val="24"/>
-                <w:szCs w:val="24"/>
-                <w:lang w:val="en-US"/>
-              </w:rPr>
-              <w:t>&gt;</w:t>
+              <w:t>DIV &lt;resultVariable&gt; &lt;variableA&gt; &lt;variableB&gt;</w:t>
             </w:r>
           </w:p>
         </w:tc>
@@ -966,7 +766,6 @@
               </w:rPr>
               <w:t>NEW &lt;type&gt; &lt;</w:t>
             </w:r>
-            <w:proofErr w:type="spellStart"/>
             <w:r>
               <w:rPr>
                 <w:sz w:val="24"/>
@@ -975,7 +774,6 @@
               </w:rPr>
               <w:t>variableName</w:t>
             </w:r>
-            <w:proofErr w:type="spellEnd"/>
             <w:r>
               <w:rPr>
                 <w:sz w:val="24"/>
@@ -1123,6 +921,180 @@
                 <w:lang w:val="en-US"/>
               </w:rPr>
               <w:t>variable&gt;</w:t>
+            </w:r>
+          </w:p>
+        </w:tc>
+      </w:tr>
+      <w:tr>
+        <w:tc>
+          <w:tcPr>
+            <w:tcW w:w="9016" w:type="dxa"/>
+            <w:gridSpan w:val="3"/>
+            <w:tcBorders>
+              <w:right w:val="single" w:sz="4" w:space="0" w:color="auto"/>
+            </w:tcBorders>
+            <w:shd w:val="clear" w:color="auto" w:fill="FFC000" w:themeFill="accent4"/>
+          </w:tcPr>
+          <w:p>
+            <w:pPr>
+              <w:jc w:val="center"/>
+              <w:rPr>
+                <w:sz w:val="24"/>
+                <w:szCs w:val="24"/>
+                <w:lang w:val="en-US"/>
+              </w:rPr>
+            </w:pPr>
+            <w:r>
+              <w:rPr>
+                <w:sz w:val="24"/>
+                <w:szCs w:val="24"/>
+                <w:lang w:val="en-US"/>
+              </w:rPr>
+              <w:t>CONDITIONS</w:t>
+            </w:r>
+          </w:p>
+        </w:tc>
+      </w:tr>
+      <w:tr>
+        <w:tc>
+          <w:tcPr>
+            <w:tcW w:w="1696" w:type="dxa"/>
+          </w:tcPr>
+          <w:p>
+            <w:pPr>
+              <w:rPr>
+                <w:sz w:val="24"/>
+                <w:szCs w:val="24"/>
+                <w:lang w:val="en-US"/>
+              </w:rPr>
+            </w:pPr>
+            <w:r>
+              <w:rPr>
+                <w:sz w:val="24"/>
+                <w:szCs w:val="24"/>
+                <w:lang w:val="en-US"/>
+              </w:rPr>
+              <w:t>IF</w:t>
+            </w:r>
+          </w:p>
+        </w:tc>
+        <w:tc>
+          <w:tcPr>
+            <w:tcW w:w="3828" w:type="dxa"/>
+          </w:tcPr>
+          <w:p>
+            <w:pPr>
+              <w:rPr>
+                <w:sz w:val="24"/>
+                <w:szCs w:val="24"/>
+                <w:lang w:val="en-US"/>
+              </w:rPr>
+            </w:pPr>
+            <w:r>
+              <w:rPr>
+                <w:sz w:val="24"/>
+                <w:szCs w:val="24"/>
+                <w:lang w:val="en-US"/>
+              </w:rPr>
+              <w:t>Compares variable values</w:t>
+            </w:r>
+          </w:p>
+        </w:tc>
+        <w:tc>
+          <w:tcPr>
+            <w:tcW w:w="3492" w:type="dxa"/>
+          </w:tcPr>
+          <w:p>
+            <w:pPr>
+              <w:rPr>
+                <w:sz w:val="24"/>
+                <w:szCs w:val="24"/>
+                <w:lang w:val="en-US"/>
+              </w:rPr>
+            </w:pPr>
+            <w:r>
+              <w:rPr>
+                <w:sz w:val="24"/>
+                <w:szCs w:val="24"/>
+                <w:lang w:val="en-US"/>
+              </w:rPr>
+              <w:t>IF &lt;</w:t>
+            </w:r>
+            <w:r>
+              <w:rPr>
+                <w:sz w:val="24"/>
+                <w:szCs w:val="24"/>
+                <w:lang w:val="en-US"/>
+              </w:rPr>
+              <w:t xml:space="preserve">variableA&gt; &lt;operator&gt; &lt;variableB&gt; &lt;escapeLine&gt; </w:t>
+            </w:r>
+          </w:p>
+        </w:tc>
+      </w:tr>
+      <w:tr>
+        <w:tc>
+          <w:tcPr>
+            <w:tcW w:w="1696" w:type="dxa"/>
+          </w:tcPr>
+          <w:p>
+            <w:pPr>
+              <w:rPr>
+                <w:sz w:val="24"/>
+                <w:szCs w:val="24"/>
+                <w:lang w:val="en-US"/>
+              </w:rPr>
+            </w:pPr>
+            <w:r>
+              <w:rPr>
+                <w:sz w:val="24"/>
+                <w:szCs w:val="24"/>
+                <w:lang w:val="en-US"/>
+              </w:rPr>
+              <w:t>ELSE</w:t>
+            </w:r>
+          </w:p>
+        </w:tc>
+        <w:tc>
+          <w:tcPr>
+            <w:tcW w:w="3828" w:type="dxa"/>
+          </w:tcPr>
+          <w:p>
+            <w:pPr>
+              <w:rPr>
+                <w:sz w:val="24"/>
+                <w:szCs w:val="24"/>
+                <w:lang w:val="en-US"/>
+              </w:rPr>
+            </w:pPr>
+            <w:r>
+              <w:rPr>
+                <w:sz w:val="24"/>
+                <w:szCs w:val="24"/>
+                <w:lang w:val="en-US"/>
+              </w:rPr>
+              <w:t>Executes when previous if statement is false without error</w:t>
+            </w:r>
+          </w:p>
+        </w:tc>
+        <w:tc>
+          <w:tcPr>
+            <w:tcW w:w="3492" w:type="dxa"/>
+          </w:tcPr>
+          <w:p>
+            <w:pPr>
+              <w:rPr>
+                <w:sz w:val="24"/>
+                <w:szCs w:val="24"/>
+                <w:lang w:val="en-US"/>
+              </w:rPr>
+            </w:pPr>
+            <w:r>
+              <w:rPr>
+                <w:sz w:val="24"/>
+                <w:szCs w:val="24"/>
+                <w:lang w:val="en-US"/>
+              </w:rPr>
+              <w:t>ELSE &lt;escapeLine&gt;</w:t>
             </w:r>
           </w:p>
         </w:tc>
@@ -1262,6 +1234,309 @@
                 <w:lang w:val="en-US"/>
               </w:rPr>
               <w:t>Comment</w:t>
+            </w:r>
+          </w:p>
+        </w:tc>
+      </w:tr>
+      <w:tr>
+        <w:tc>
+          <w:tcPr>
+            <w:tcW w:w="9016" w:type="dxa"/>
+            <w:gridSpan w:val="2"/>
+            <w:shd w:val="clear" w:color="auto" w:fill="4472C4" w:themeFill="accent1"/>
+          </w:tcPr>
+          <w:p>
+            <w:pPr>
+              <w:jc w:val="center"/>
+              <w:rPr>
+                <w:sz w:val="24"/>
+                <w:szCs w:val="24"/>
+                <w:lang w:val="en-US"/>
+              </w:rPr>
+            </w:pPr>
+            <w:r>
+              <w:rPr>
+                <w:sz w:val="24"/>
+                <w:szCs w:val="24"/>
+                <w:lang w:val="en-US"/>
+              </w:rPr>
+              <w:t>LOGICAL OPERATORS</w:t>
+            </w:r>
+          </w:p>
+        </w:tc>
+      </w:tr>
+      <w:tr>
+        <w:tc>
+          <w:tcPr>
+            <w:tcW w:w="1413" w:type="dxa"/>
+          </w:tcPr>
+          <w:p>
+            <w:pPr>
+              <w:rPr>
+                <w:sz w:val="24"/>
+                <w:szCs w:val="24"/>
+                <w:lang w:val="en-US"/>
+              </w:rPr>
+            </w:pPr>
+            <w:r>
+              <w:rPr>
+                <w:sz w:val="24"/>
+                <w:szCs w:val="24"/>
+                <w:lang w:val="en-US"/>
+              </w:rPr>
+              <w:t>==</w:t>
+            </w:r>
+          </w:p>
+        </w:tc>
+        <w:tc>
+          <w:tcPr>
+            <w:tcW w:w="7603" w:type="dxa"/>
+          </w:tcPr>
+          <w:p>
+            <w:pPr>
+              <w:rPr>
+                <w:sz w:val="24"/>
+                <w:szCs w:val="24"/>
+                <w:lang w:val="en-US"/>
+              </w:rPr>
+            </w:pPr>
+            <w:r>
+              <w:rPr>
+                <w:sz w:val="24"/>
+                <w:szCs w:val="24"/>
+                <w:lang w:val="en-US"/>
+              </w:rPr>
+              <w:t>Equals operator</w:t>
+            </w:r>
+          </w:p>
+        </w:tc>
+      </w:tr>
+      <w:tr>
+        <w:tc>
+          <w:tcPr>
+            <w:tcW w:w="1413" w:type="dxa"/>
+          </w:tcPr>
+          <w:p>
+            <w:pPr>
+              <w:rPr>
+                <w:sz w:val="24"/>
+                <w:szCs w:val="24"/>
+                <w:lang w:val="en-US"/>
+              </w:rPr>
+            </w:pPr>
+            <w:r>
+              <w:rPr>
+                <w:sz w:val="24"/>
+                <w:szCs w:val="24"/>
+                <w:lang w:val="en-US"/>
+              </w:rPr>
+              <w:t>!=</w:t>
+            </w:r>
+          </w:p>
+        </w:tc>
+        <w:tc>
+          <w:tcPr>
+            <w:tcW w:w="7603" w:type="dxa"/>
+          </w:tcPr>
+          <w:p>
+            <w:pPr>
+              <w:rPr>
+                <w:sz w:val="24"/>
+                <w:szCs w:val="24"/>
+                <w:lang w:val="en-US"/>
+              </w:rPr>
+            </w:pPr>
+            <w:r>
+              <w:rPr>
+                <w:sz w:val="24"/>
+                <w:szCs w:val="24"/>
+                <w:lang w:val="en-US"/>
+              </w:rPr>
+              <w:t>Not equals operator</w:t>
+            </w:r>
+          </w:p>
+        </w:tc>
+      </w:tr>
+      <w:tr>
+        <w:tc>
+          <w:tcPr>
+            <w:tcW w:w="1413" w:type="dxa"/>
+          </w:tcPr>
+          <w:p>
+            <w:pPr>
+              <w:rPr>
+                <w:sz w:val="24"/>
+                <w:szCs w:val="24"/>
+                <w:lang w:val="en-US"/>
+              </w:rPr>
+            </w:pPr>
+            <w:r>
+              <w:rPr>
+                <w:sz w:val="24"/>
+                <w:szCs w:val="24"/>
+                <w:lang w:val="en-US"/>
+              </w:rPr>
+              <w:t>&lt;</w:t>
+            </w:r>
+          </w:p>
+        </w:tc>
+        <w:tc>
+          <w:tcPr>
+            <w:tcW w:w="7603" w:type="dxa"/>
+          </w:tcPr>
+          <w:p>
+            <w:pPr>
+              <w:rPr>
+                <w:sz w:val="24"/>
+                <w:szCs w:val="24"/>
+                <w:lang w:val="en-US"/>
+              </w:rPr>
+            </w:pPr>
+            <w:r>
+              <w:rPr>
+                <w:sz w:val="24"/>
+                <w:szCs w:val="24"/>
+                <w:lang w:val="en-US"/>
+              </w:rPr>
+              <w:t>Less than operator</w:t>
+            </w:r>
+          </w:p>
+        </w:tc>
+      </w:tr>
+      <w:tr>
+        <w:tc>
+          <w:tcPr>
+            <w:tcW w:w="1413" w:type="dxa"/>
+          </w:tcPr>
+          <w:p>
+            <w:pPr>
+              <w:rPr>
+                <w:sz w:val="24"/>
+                <w:szCs w:val="24"/>
+                <w:lang w:val="en-US"/>
+              </w:rPr>
+            </w:pPr>
+            <w:r>
+              <w:rPr>
+                <w:sz w:val="24"/>
+                <w:szCs w:val="24"/>
+                <w:lang w:val="en-US"/>
+              </w:rPr>
+              <w:t>&lt;=</w:t>
+            </w:r>
+          </w:p>
+        </w:tc>
+        <w:tc>
+          <w:tcPr>
+            <w:tcW w:w="7603" w:type="dxa"/>
+          </w:tcPr>
+          <w:p>
+            <w:pPr>
+              <w:rPr>
+                <w:sz w:val="24"/>
+                <w:szCs w:val="24"/>
+                <w:lang w:val="en-US"/>
+              </w:rPr>
+            </w:pPr>
+            <w:r>
+              <w:rPr>
+                <w:sz w:val="24"/>
+                <w:szCs w:val="24"/>
+                <w:lang w:val="en-US"/>
+              </w:rPr>
+              <w:t>Less than or equal to operator</w:t>
+            </w:r>
+          </w:p>
+        </w:tc>
+      </w:tr>
+      <w:tr>
+        <w:tc>
+          <w:tcPr>
+            <w:tcW w:w="1413" w:type="dxa"/>
+          </w:tcPr>
+          <w:p>
+            <w:pPr>
+              <w:rPr>
+                <w:sz w:val="24"/>
+                <w:szCs w:val="24"/>
+                <w:lang w:val="en-US"/>
+              </w:rPr>
+            </w:pPr>
+            <w:r>
+              <w:rPr>
+                <w:sz w:val="24"/>
+                <w:szCs w:val="24"/>
+                <w:lang w:val="en-US"/>
+              </w:rPr>
+              <w:t>&gt;</w:t>
+            </w:r>
+          </w:p>
+        </w:tc>
+        <w:tc>
+          <w:tcPr>
+            <w:tcW w:w="7603" w:type="dxa"/>
+          </w:tcPr>
+          <w:p>
+            <w:pPr>
+              <w:rPr>
+                <w:sz w:val="24"/>
+                <w:szCs w:val="24"/>
+                <w:lang w:val="en-US"/>
+              </w:rPr>
+            </w:pPr>
+            <w:r>
+              <w:rPr>
+                <w:sz w:val="24"/>
+                <w:szCs w:val="24"/>
+                <w:lang w:val="en-US"/>
+              </w:rPr>
+              <w:t>Greater than operator</w:t>
+            </w:r>
+          </w:p>
+        </w:tc>
+      </w:tr>
+      <w:tr>
+        <w:tc>
+          <w:tcPr>
+            <w:tcW w:w="1413" w:type="dxa"/>
+          </w:tcPr>
+          <w:p>
+            <w:pPr>
+              <w:rPr>
+                <w:sz w:val="24"/>
+                <w:szCs w:val="24"/>
+                <w:lang w:val="en-US"/>
+              </w:rPr>
+            </w:pPr>
+            <w:r>
+              <w:rPr>
+                <w:sz w:val="24"/>
+                <w:szCs w:val="24"/>
+                <w:lang w:val="en-US"/>
+              </w:rPr>
+              <w:t xml:space="preserve">&gt;= </w:t>
+            </w:r>
+          </w:p>
+        </w:tc>
+        <w:tc>
+          <w:tcPr>
+            <w:tcW w:w="7603" w:type="dxa"/>
+          </w:tcPr>
+          <w:p>
+            <w:pPr>
+              <w:rPr>
+                <w:sz w:val="24"/>
+                <w:szCs w:val="24"/>
+                <w:lang w:val="en-US"/>
+              </w:rPr>
+            </w:pPr>
+            <w:r>
+              <w:rPr>
+                <w:sz w:val="24"/>
+                <w:szCs w:val="24"/>
+                <w:lang w:val="en-US"/>
+              </w:rPr>
+              <w:t>Greater than or equal to opeartor</w:t>
             </w:r>
           </w:p>
         </w:tc>
